--- a/data/human_texts/human_text_1.docx
+++ b/data/human_texts/human_text_1.docx
@@ -4,7 +4,7 @@
   <w:body>
     <w:p>
       <w:r>
-        <w:t>The research design is the overarching method you adopt to combine the many aspects of the study in a reasonable and cohesive manner, guaranteeing ensure you can help resolve the subject of study; it is also the template for collecting data, assessment, and evaluation (Ref-DJ49F2).</w:t>
+        <w:t>The research design is the overarching method you adopt to combine the many aspects of the study in a reasonable and cohesive manner, guaranteeing ensure you can help resolve the subject of study; it is also the template for collecting data, assessment, and evaluation (Ref-u262830).</w:t>
       </w:r>
     </w:p>
     <w:p>
@@ -14,7 +14,7 @@
     </w:p>
     <w:p>
       <w:r>
-        <w:t>The term "literature review" refers to an overview of works which have been reviewed and summarized by previous scholars and experts in the field. All learning process that has been acquired in the past may be found in books and libraries (Ref-DJ49F2). The available literature contains valuable techniques that have been chosen, and it assists the present researcher in studying those ways and carrying on from there.</w:t>
+        <w:t>The term "literature review" refers to an overview of works which have been reviewed and summarized by previous scholars and experts in the field. All learning process that has been acquired in the past may be found in books and libraries (Ref-s280174). The available literature contains valuable techniques that have been chosen, and it assists the present researcher in studying those ways and carrying on from there.</w:t>
       </w:r>
     </w:p>
     <w:p>
@@ -29,7 +29,7 @@
     </w:p>
     <w:p>
       <w:r>
-        <w:t>Health care professionals can continuously monitor circumstances and connect those to regional, nationwide, and global patterns by finding trends and patterns and patterns (Ref-AB1CD2). Health statistics give factual data that may be used to assist allocate governmental and non - governmental expenditures and identify where extensive research must be directed.</w:t>
+        <w:t>Health care professionals can continuously monitor circumstances and connect those to regional, nationwide, and global patterns by finding trends and patterns and patterns (Ref-s441504). Health statistics give factual data that may be used to assist allocate governmental and non - governmental expenditures and identify where extensive research must be directed.</w:t>
       </w:r>
     </w:p>
     <w:sectPr>
